--- a/5_semestre/Taller de circuitos/Informe pre-proyecto/III OBJETIVOS.docx
+++ b/5_semestre/Taller de circuitos/Informe pre-proyecto/III OBJETIVOS.docx
@@ -48,25 +48,7 @@
           <w:sz w:val="18"/>
           <w:lang w:val="es-ES_tradnl"/>
         </w:rPr>
-        <w:t xml:space="preserve"> (</w:t>
-      </w:r>
-      <w:proofErr w:type="gramStart"/>
-      <w:r>
-        <w:rPr>
-          <w:rFonts w:ascii="Verdana" w:hAnsi="Verdana"/>
-          <w:sz w:val="18"/>
-          <w:lang w:val="es-ES_tradnl"/>
-        </w:rPr>
-        <w:t>letra tamaño</w:t>
-      </w:r>
-      <w:proofErr w:type="gramEnd"/>
-      <w:r>
-        <w:rPr>
-          <w:rFonts w:ascii="Verdana" w:hAnsi="Verdana"/>
-          <w:sz w:val="18"/>
-          <w:lang w:val="es-ES_tradnl"/>
-        </w:rPr>
-        <w:t xml:space="preserve"> 10, se sugiere Arial o </w:t>
+        <w:t xml:space="preserve"> (letra tamaño 10, se sugiere Arial o </w:t>
       </w:r>
       <w:proofErr w:type="spellStart"/>
       <w:r>
@@ -181,6 +163,86 @@
           <w:lang w:val="es-ES_tradnl"/>
         </w:rPr>
         <w:t xml:space="preserve"> procesamiento y envió de datos al dispositivo externo</w:t>
+      </w:r>
+      <w:r>
+        <w:rPr>
+          <w:rFonts w:ascii="Verdana" w:hAnsi="Verdana" w:cs="Arial"/>
+          <w:bCs/>
+          <w:sz w:val="20"/>
+          <w:szCs w:val="20"/>
+          <w:lang w:val="es-ES_tradnl"/>
+        </w:rPr>
+        <w:t xml:space="preserve">. Para mediar la frecuencia cardiaca se </w:t>
+      </w:r>
+      <w:r>
+        <w:rPr>
+          <w:rFonts w:ascii="Verdana" w:hAnsi="Verdana" w:cs="Arial"/>
+          <w:bCs/>
+          <w:sz w:val="20"/>
+          <w:szCs w:val="20"/>
+          <w:lang w:val="es-ES_tradnl"/>
+        </w:rPr>
+        <w:t>usará</w:t>
+      </w:r>
+      <w:r>
+        <w:rPr>
+          <w:rFonts w:ascii="Verdana" w:hAnsi="Verdana" w:cs="Arial"/>
+          <w:bCs/>
+          <w:sz w:val="20"/>
+          <w:szCs w:val="20"/>
+          <w:lang w:val="es-ES_tradnl"/>
+        </w:rPr>
+        <w:t xml:space="preserve"> un sensor de ritmo cardiaco el cual combina un sensor de pulsos ópticos con un circuito de amplificación y cancelación de ruido lo que permite obtener lecturas confiables de las pulsaciones del corazón, para la medición de la temperatura nos aprovecharemos de los materiales de los sensores</w:t>
+      </w:r>
+      <w:r>
+        <w:rPr>
+          <w:rFonts w:ascii="Verdana" w:hAnsi="Verdana" w:cs="Arial"/>
+          <w:bCs/>
+          <w:sz w:val="20"/>
+          <w:szCs w:val="20"/>
+          <w:lang w:val="es-ES_tradnl"/>
+        </w:rPr>
+        <w:t>,</w:t>
+      </w:r>
+      <w:r>
+        <w:rPr>
+          <w:rFonts w:ascii="Verdana" w:hAnsi="Verdana" w:cs="Arial"/>
+          <w:bCs/>
+          <w:sz w:val="20"/>
+          <w:szCs w:val="20"/>
+          <w:lang w:val="es-ES_tradnl"/>
+        </w:rPr>
+        <w:t xml:space="preserve"> los cuales varían su resistencia </w:t>
+      </w:r>
+      <w:r>
+        <w:rPr>
+          <w:rFonts w:ascii="Verdana" w:hAnsi="Verdana" w:cs="Arial"/>
+          <w:bCs/>
+          <w:sz w:val="20"/>
+          <w:szCs w:val="20"/>
+          <w:lang w:val="es-ES_tradnl"/>
+        </w:rPr>
+        <w:t>eléctrica por ende podremos detecta varianzas en los cambios de temperatura</w:t>
+      </w:r>
+      <w:r>
+        <w:rPr>
+          <w:rFonts w:ascii="Verdana" w:hAnsi="Verdana" w:cs="Arial"/>
+          <w:bCs/>
+          <w:sz w:val="20"/>
+          <w:szCs w:val="20"/>
+          <w:lang w:val="es-ES_tradnl"/>
+        </w:rPr>
+        <w:t xml:space="preserve"> y registrando la temperatura obtenida por el sensor</w:t>
+      </w:r>
+      <w:r>
+        <w:rPr>
+          <w:rFonts w:ascii="Verdana" w:hAnsi="Verdana" w:cs="Arial"/>
+          <w:bCs/>
+          <w:sz w:val="20"/>
+          <w:szCs w:val="20"/>
+          <w:lang w:val="es-ES_tradnl"/>
+        </w:rPr>
+        <w:t>.</w:t>
       </w:r>
     </w:p>
     <w:p>
@@ -268,241 +330,8 @@
           <w:szCs w:val="20"/>
           <w:lang w:val="es-ES_tradnl"/>
         </w:rPr>
-        <w:t>La interpretación de los parámetros permite concluir que condición posee el usuario del</w:t>
-      </w:r>
-      <w:r>
-        <w:rPr>
-          <w:rFonts w:ascii="Verdana" w:hAnsi="Verdana" w:cs="Arial"/>
-          <w:bCs/>
-          <w:sz w:val="20"/>
-          <w:szCs w:val="20"/>
-          <w:lang w:val="es-ES_tradnl"/>
-        </w:rPr>
-        <w:t xml:space="preserve"> </w:t>
-      </w:r>
-      <w:r>
-        <w:rPr>
-          <w:rFonts w:ascii="Verdana" w:hAnsi="Verdana" w:cs="Arial"/>
-          <w:bCs/>
-          <w:sz w:val="20"/>
-          <w:szCs w:val="20"/>
-          <w:lang w:val="es-ES_tradnl"/>
-        </w:rPr>
-        <w:t xml:space="preserve">dispositivo, es decir </w:t>
-      </w:r>
-      <w:r>
-        <w:rPr>
-          <w:rFonts w:ascii="Verdana" w:hAnsi="Verdana" w:cs="Arial"/>
-          <w:bCs/>
-          <w:sz w:val="20"/>
-          <w:szCs w:val="20"/>
-          <w:lang w:val="es-ES_tradnl"/>
-        </w:rPr>
-        <w:t>podremos lograr un diagnostico básico en base a los datos recopilados por el medidor de signos vitales</w:t>
-      </w:r>
-    </w:p>
-    <w:p>
-      <w:pPr>
-        <w:rPr>
-          <w:lang w:val="es-ES_tradnl"/>
-        </w:rPr>
-      </w:pPr>
-    </w:p>
-    <w:p>
-      <w:pPr>
-        <w:rPr>
-          <w:lang w:val="es-ES_tradnl"/>
-        </w:rPr>
-      </w:pPr>
-    </w:p>
-    <w:p>
-      <w:pPr>
-        <w:rPr>
-          <w:lang w:val="es-ES_tradnl"/>
-        </w:rPr>
-      </w:pPr>
-    </w:p>
-    <w:p>
-      <w:pPr>
-        <w:rPr>
-          <w:lang w:val="es-ES_tradnl"/>
-        </w:rPr>
-      </w:pPr>
-    </w:p>
-    <w:p>
-      <w:pPr>
-        <w:rPr>
-          <w:lang w:val="es-ES_tradnl"/>
-        </w:rPr>
-      </w:pPr>
-    </w:p>
-    <w:p>
-      <w:pPr>
-        <w:rPr>
-          <w:lang w:val="es-ES_tradnl"/>
-        </w:rPr>
-      </w:pPr>
-    </w:p>
-    <w:p>
-      <w:pPr>
-        <w:rPr>
-          <w:lang w:val="es-ES_tradnl"/>
-        </w:rPr>
-      </w:pPr>
-    </w:p>
-    <w:p>
-      <w:pPr>
-        <w:rPr>
-          <w:lang w:val="es-ES_tradnl"/>
-        </w:rPr>
-      </w:pPr>
-    </w:p>
-    <w:p>
-      <w:pPr>
-        <w:rPr>
-          <w:lang w:val="es-ES_tradnl"/>
-        </w:rPr>
-      </w:pPr>
-    </w:p>
-    <w:p>
-      <w:pPr>
-        <w:rPr>
-          <w:lang w:val="es-ES_tradnl"/>
-        </w:rPr>
-      </w:pPr>
-    </w:p>
-    <w:p>
-      <w:pPr>
-        <w:rPr>
-          <w:lang w:val="es-ES_tradnl"/>
-        </w:rPr>
-      </w:pPr>
-    </w:p>
-    <w:p>
-      <w:pPr>
-        <w:rPr>
-          <w:lang w:val="es-ES_tradnl"/>
-        </w:rPr>
-      </w:pPr>
-    </w:p>
-    <w:p>
-      <w:pPr>
-        <w:rPr>
-          <w:lang w:val="es-ES_tradnl"/>
-        </w:rPr>
-      </w:pPr>
-    </w:p>
-    <w:p>
-      <w:pPr>
-        <w:rPr>
-          <w:lang w:val="es-ES_tradnl"/>
-        </w:rPr>
-      </w:pPr>
-    </w:p>
-    <w:p>
-      <w:pPr>
-        <w:rPr>
-          <w:lang w:val="es-ES_tradnl"/>
-        </w:rPr>
-      </w:pPr>
-    </w:p>
-    <w:p>
-      <w:pPr>
-        <w:rPr>
-          <w:lang w:val="es-ES_tradnl"/>
-        </w:rPr>
-      </w:pPr>
-    </w:p>
-    <w:p>
-      <w:pPr>
-        <w:rPr>
-          <w:lang w:val="es-ES_tradnl"/>
-        </w:rPr>
-      </w:pPr>
-    </w:p>
-    <w:p>
-      <w:pPr>
-        <w:rPr>
-          <w:lang w:val="es-ES_tradnl"/>
-        </w:rPr>
-      </w:pPr>
-    </w:p>
-    <w:p>
-      <w:pPr>
-        <w:rPr>
-          <w:lang w:val="es-ES_tradnl"/>
-        </w:rPr>
-      </w:pPr>
-    </w:p>
-    <w:p>
-      <w:pPr>
-        <w:rPr>
-          <w:lang w:val="es-ES_tradnl"/>
-        </w:rPr>
-      </w:pPr>
-    </w:p>
-    <w:p>
-      <w:pPr>
-        <w:rPr>
-          <w:lang w:val="es-ES_tradnl"/>
-        </w:rPr>
-      </w:pPr>
-    </w:p>
-    <w:p>
-      <w:pPr>
-        <w:rPr>
-          <w:lang w:val="es-ES_tradnl"/>
-        </w:rPr>
-      </w:pPr>
-    </w:p>
-    <w:p>
-      <w:pPr>
-        <w:rPr>
-          <w:lang w:val="es-ES_tradnl"/>
-        </w:rPr>
-      </w:pPr>
-    </w:p>
-    <w:p>
-      <w:pPr>
-        <w:rPr>
-          <w:lang w:val="es-ES_tradnl"/>
-        </w:rPr>
-      </w:pPr>
-    </w:p>
-    <w:p>
-      <w:pPr>
-        <w:rPr>
-          <w:lang w:val="es-ES_tradnl"/>
-        </w:rPr>
-      </w:pPr>
-    </w:p>
-    <w:p>
-      <w:pPr>
-        <w:rPr>
-          <w:lang w:val="es-ES_tradnl"/>
-        </w:rPr>
-      </w:pPr>
-    </w:p>
-    <w:p>
-      <w:pPr>
-        <w:rPr>
-          <w:lang w:val="es-ES_tradnl"/>
-        </w:rPr>
-      </w:pPr>
-    </w:p>
-    <w:p>
-      <w:pPr>
-        <w:rPr>
-          <w:lang w:val="es-ES_tradnl"/>
-        </w:rPr>
-      </w:pPr>
-    </w:p>
-    <w:p>
-      <w:pPr>
-        <w:rPr>
-          <w:lang w:val="es-ES_tradnl"/>
-        </w:rPr>
-      </w:pPr>
+        <w:t>La interpretación de los parámetros permite concluir que condición posee el usuario del dispositivo, es decir podremos lograr un diagnostico básico en base a los datos recopilados por el medidor de signos vitales</w:t>
+      </w:r>
     </w:p>
     <w:sectPr>
       <w:pgSz w:w="12240" w:h="15840"/>
@@ -1253,7 +1082,7 @@
 </file>
 
 <file path=customXml/itemProps1.xml><?xml version="1.0" encoding="utf-8"?>
-<ds:datastoreItem xmlns:ds="http://schemas.openxmlformats.org/officeDocument/2006/customXml" ds:itemID="{6A6AC7D1-572D-493D-AD39-354527BC51B9}">
+<ds:datastoreItem xmlns:ds="http://schemas.openxmlformats.org/officeDocument/2006/customXml" ds:itemID="{3101C4AE-EA52-4F7E-8667-BA07E2B91636}">
   <ds:schemaRefs>
     <ds:schemaRef ds:uri="http://schemas.openxmlformats.org/officeDocument/2006/bibliography"/>
   </ds:schemaRefs>

--- a/5_semestre/Taller de circuitos/Informe pre-proyecto/III OBJETIVOS.docx
+++ b/5_semestre/Taller de circuitos/Informe pre-proyecto/III OBJETIVOS.docx
@@ -48,25 +48,7 @@
           <w:sz w:val="18"/>
           <w:lang w:val="es-ES_tradnl"/>
         </w:rPr>
-        <w:t xml:space="preserve"> (letra tamaño 10, se sugiere Arial o </w:t>
-      </w:r>
-      <w:proofErr w:type="spellStart"/>
-      <w:r>
-        <w:rPr>
-          <w:rFonts w:ascii="Verdana" w:hAnsi="Verdana"/>
-          <w:sz w:val="18"/>
-          <w:lang w:val="es-ES_tradnl"/>
-        </w:rPr>
-        <w:t>Verdana</w:t>
-      </w:r>
-      <w:proofErr w:type="spellEnd"/>
-      <w:r>
-        <w:rPr>
-          <w:rFonts w:ascii="Verdana" w:hAnsi="Verdana"/>
-          <w:sz w:val="18"/>
-          <w:lang w:val="es-ES_tradnl"/>
-        </w:rPr>
-        <w:t>).</w:t>
+        <w:t xml:space="preserve"> (letra tamaño 10, se sugiere Arial o Verdana).</w:t>
       </w:r>
     </w:p>
     <w:p>
@@ -163,76 +145,6 @@
           <w:lang w:val="es-ES_tradnl"/>
         </w:rPr>
         <w:t xml:space="preserve"> procesamiento y envió de datos al dispositivo externo</w:t>
-      </w:r>
-      <w:r>
-        <w:rPr>
-          <w:rFonts w:ascii="Verdana" w:hAnsi="Verdana" w:cs="Arial"/>
-          <w:bCs/>
-          <w:sz w:val="20"/>
-          <w:szCs w:val="20"/>
-          <w:lang w:val="es-ES_tradnl"/>
-        </w:rPr>
-        <w:t xml:space="preserve">. Para mediar la frecuencia cardiaca se </w:t>
-      </w:r>
-      <w:r>
-        <w:rPr>
-          <w:rFonts w:ascii="Verdana" w:hAnsi="Verdana" w:cs="Arial"/>
-          <w:bCs/>
-          <w:sz w:val="20"/>
-          <w:szCs w:val="20"/>
-          <w:lang w:val="es-ES_tradnl"/>
-        </w:rPr>
-        <w:t>usará</w:t>
-      </w:r>
-      <w:r>
-        <w:rPr>
-          <w:rFonts w:ascii="Verdana" w:hAnsi="Verdana" w:cs="Arial"/>
-          <w:bCs/>
-          <w:sz w:val="20"/>
-          <w:szCs w:val="20"/>
-          <w:lang w:val="es-ES_tradnl"/>
-        </w:rPr>
-        <w:t xml:space="preserve"> un sensor de ritmo cardiaco el cual combina un sensor de pulsos ópticos con un circuito de amplificación y cancelación de ruido lo que permite obtener lecturas confiables de las pulsaciones del corazón, para la medición de la temperatura nos aprovecharemos de los materiales de los sensores</w:t>
-      </w:r>
-      <w:r>
-        <w:rPr>
-          <w:rFonts w:ascii="Verdana" w:hAnsi="Verdana" w:cs="Arial"/>
-          <w:bCs/>
-          <w:sz w:val="20"/>
-          <w:szCs w:val="20"/>
-          <w:lang w:val="es-ES_tradnl"/>
-        </w:rPr>
-        <w:t>,</w:t>
-      </w:r>
-      <w:r>
-        <w:rPr>
-          <w:rFonts w:ascii="Verdana" w:hAnsi="Verdana" w:cs="Arial"/>
-          <w:bCs/>
-          <w:sz w:val="20"/>
-          <w:szCs w:val="20"/>
-          <w:lang w:val="es-ES_tradnl"/>
-        </w:rPr>
-        <w:t xml:space="preserve"> los cuales varían su resistencia </w:t>
-      </w:r>
-      <w:r>
-        <w:rPr>
-          <w:rFonts w:ascii="Verdana" w:hAnsi="Verdana" w:cs="Arial"/>
-          <w:bCs/>
-          <w:sz w:val="20"/>
-          <w:szCs w:val="20"/>
-          <w:lang w:val="es-ES_tradnl"/>
-        </w:rPr>
-        <w:t>eléctrica por ende podremos detecta varianzas en los cambios de temperatura</w:t>
-      </w:r>
-      <w:r>
-        <w:rPr>
-          <w:rFonts w:ascii="Verdana" w:hAnsi="Verdana" w:cs="Arial"/>
-          <w:bCs/>
-          <w:sz w:val="20"/>
-          <w:szCs w:val="20"/>
-          <w:lang w:val="es-ES_tradnl"/>
-        </w:rPr>
-        <w:t xml:space="preserve"> y registrando la temperatura obtenida por el sensor</w:t>
       </w:r>
       <w:r>
         <w:rPr>
@@ -1082,7 +994,7 @@
 </file>
 
 <file path=customXml/itemProps1.xml><?xml version="1.0" encoding="utf-8"?>
-<ds:datastoreItem xmlns:ds="http://schemas.openxmlformats.org/officeDocument/2006/customXml" ds:itemID="{3101C4AE-EA52-4F7E-8667-BA07E2B91636}">
+<ds:datastoreItem xmlns:ds="http://schemas.openxmlformats.org/officeDocument/2006/customXml" ds:itemID="{9CE30726-5021-461F-A8E9-B9E28DCE76B2}">
   <ds:schemaRefs>
     <ds:schemaRef ds:uri="http://schemas.openxmlformats.org/officeDocument/2006/bibliography"/>
   </ds:schemaRefs>

--- a/5_semestre/Taller de circuitos/Informe pre-proyecto/III OBJETIVOS.docx
+++ b/5_semestre/Taller de circuitos/Informe pre-proyecto/III OBJETIVOS.docx
@@ -225,7 +225,6 @@
         </w:tabs>
         <w:spacing w:line="360" w:lineRule="auto"/>
         <w:ind w:left="709" w:hanging="709"/>
-        <w:jc w:val="both"/>
         <w:rPr>
           <w:rFonts w:ascii="Verdana" w:hAnsi="Verdana" w:cs="Arial"/>
           <w:bCs/>
@@ -243,6 +242,16 @@
           <w:lang w:val="es-ES_tradnl"/>
         </w:rPr>
         <w:t>La interpretación de los parámetros permite concluir que condición posee el usuario del dispositivo, es decir podremos lograr un diagnostico básico en base a los datos recopilados por el medidor de signos vitales</w:t>
+      </w:r>
+      <w:r>
+        <w:rPr>
+          <w:rFonts w:ascii="Verdana" w:hAnsi="Verdana" w:cs="Arial"/>
+          <w:bCs/>
+          <w:sz w:val="20"/>
+          <w:szCs w:val="20"/>
+          <w:lang w:val="es-ES_tradnl"/>
+        </w:rPr>
+        <w:t xml:space="preserve">. Esto al final será una muestra de lo fácil que puede ser conocer el estado de salud del usuario en caso de que se le dificulte trasportarse a un recinto mejor equipado. </w:t>
       </w:r>
     </w:p>
     <w:sectPr>
@@ -994,7 +1003,7 @@
 </file>
 
 <file path=customXml/itemProps1.xml><?xml version="1.0" encoding="utf-8"?>
-<ds:datastoreItem xmlns:ds="http://schemas.openxmlformats.org/officeDocument/2006/customXml" ds:itemID="{9CE30726-5021-461F-A8E9-B9E28DCE76B2}">
+<ds:datastoreItem xmlns:ds="http://schemas.openxmlformats.org/officeDocument/2006/customXml" ds:itemID="{AA49BF41-D0DD-428F-BBFF-F2C7A449A0A5}">
   <ds:schemaRefs>
     <ds:schemaRef ds:uri="http://schemas.openxmlformats.org/officeDocument/2006/bibliography"/>
   </ds:schemaRefs>
